--- a/Primitive Types.docx
+++ b/Primitive Types.docx
@@ -413,7 +413,14 @@
     <w:p/>
     <w:p>
       <w:r>
-        <w:t xml:space="preserve">Undeclared vs Undefined: </w:t>
+        <w:rPr>
+          <w:b/>
+          <w:bCs/>
+        </w:rPr>
+        <w:t>Undeclared vs Undefined</w:t>
+      </w:r>
+      <w:r>
+        <w:t xml:space="preserve">: </w:t>
       </w:r>
       <w:r>
         <w:t>Undeclared never been created in any scope. Undefined means variable created but is has not value.</w:t>

--- a/Primitive Types.docx
+++ b/Primitive Types.docx
@@ -113,13 +113,8 @@
         </w:numPr>
       </w:pPr>
       <w:r>
-        <w:t xml:space="preserve">Use </w:t>
-      </w:r>
-      <w:proofErr w:type="gramStart"/>
-      <w:r>
-        <w:t>new  for</w:t>
-      </w:r>
-      <w:proofErr w:type="gramEnd"/>
+        <w:t>Use new  for</w:t>
+      </w:r>
     </w:p>
     <w:p>
       <w:pPr>
@@ -129,13 +124,8 @@
           <w:numId w:val="2"/>
         </w:numPr>
       </w:pPr>
-      <w:proofErr w:type="gramStart"/>
-      <w:r>
-        <w:t>Object(</w:t>
-      </w:r>
-      <w:proofErr w:type="gramEnd"/>
-      <w:r>
-        <w:t>)</w:t>
+      <w:r>
+        <w:t>Object()</w:t>
       </w:r>
     </w:p>
     <w:p>
@@ -146,13 +136,8 @@
           <w:numId w:val="2"/>
         </w:numPr>
       </w:pPr>
-      <w:proofErr w:type="gramStart"/>
-      <w:r>
-        <w:t>Array(</w:t>
-      </w:r>
-      <w:proofErr w:type="gramEnd"/>
-      <w:r>
-        <w:t>)</w:t>
+      <w:r>
+        <w:t>Array()</w:t>
       </w:r>
     </w:p>
     <w:p>
@@ -163,13 +148,8 @@
           <w:numId w:val="2"/>
         </w:numPr>
       </w:pPr>
-      <w:proofErr w:type="gramStart"/>
-      <w:r>
-        <w:t>Function(</w:t>
-      </w:r>
-      <w:proofErr w:type="gramEnd"/>
-      <w:r>
-        <w:t>)</w:t>
+      <w:r>
+        <w:t>Function()</w:t>
       </w:r>
     </w:p>
     <w:p>
@@ -180,13 +160,8 @@
           <w:numId w:val="2"/>
         </w:numPr>
       </w:pPr>
-      <w:proofErr w:type="gramStart"/>
-      <w:r>
-        <w:t>Date(</w:t>
-      </w:r>
-      <w:proofErr w:type="gramEnd"/>
-      <w:r>
-        <w:t>)</w:t>
+      <w:r>
+        <w:t>Date()</w:t>
       </w:r>
     </w:p>
     <w:p>
@@ -197,18 +172,8 @@
           <w:numId w:val="2"/>
         </w:numPr>
       </w:pPr>
-      <w:proofErr w:type="spellStart"/>
-      <w:proofErr w:type="gramStart"/>
-      <w:r>
-        <w:t>RegExp</w:t>
-      </w:r>
-      <w:proofErr w:type="spellEnd"/>
-      <w:r>
-        <w:t>(</w:t>
-      </w:r>
-      <w:proofErr w:type="gramEnd"/>
-      <w:r>
-        <w:t>)</w:t>
+      <w:r>
+        <w:t>RegExp()</w:t>
       </w:r>
     </w:p>
     <w:p>
@@ -219,13 +184,8 @@
           <w:numId w:val="2"/>
         </w:numPr>
       </w:pPr>
-      <w:proofErr w:type="gramStart"/>
-      <w:r>
-        <w:t>Error(</w:t>
-      </w:r>
-      <w:proofErr w:type="gramEnd"/>
-      <w:r>
-        <w:t>)</w:t>
+      <w:r>
+        <w:t>Error()</w:t>
       </w:r>
     </w:p>
     <w:p>
@@ -304,11 +264,9 @@
           <w:numId w:val="3"/>
         </w:numPr>
       </w:pPr>
-      <w:proofErr w:type="spellStart"/>
       <w:r>
         <w:t>ToPrimivite</w:t>
       </w:r>
-      <w:proofErr w:type="spellEnd"/>
       <w:r>
         <w:t>: when you have an object, array, function… and need a primitive type, you need to follow the steps:</w:t>
       </w:r>
@@ -322,28 +280,7 @@
         </w:numPr>
       </w:pPr>
       <w:r>
-        <w:t xml:space="preserve">Number: </w:t>
-      </w:r>
-      <w:proofErr w:type="spellStart"/>
-      <w:proofErr w:type="gramStart"/>
-      <w:r>
-        <w:t>valueOf</w:t>
-      </w:r>
-      <w:proofErr w:type="spellEnd"/>
-      <w:r>
-        <w:t>(</w:t>
-      </w:r>
-      <w:proofErr w:type="gramEnd"/>
-      <w:r>
-        <w:t xml:space="preserve">) &gt; </w:t>
-      </w:r>
-      <w:proofErr w:type="spellStart"/>
-      <w:r>
-        <w:t>toString</w:t>
-      </w:r>
-      <w:proofErr w:type="spellEnd"/>
-      <w:r>
-        <w:t>()</w:t>
+        <w:t>Number: valueOf() &gt; toString()</w:t>
       </w:r>
     </w:p>
     <w:p>
@@ -355,28 +292,7 @@
         </w:numPr>
       </w:pPr>
       <w:r>
-        <w:t xml:space="preserve">String: </w:t>
-      </w:r>
-      <w:proofErr w:type="spellStart"/>
-      <w:proofErr w:type="gramStart"/>
-      <w:r>
-        <w:t>toString</w:t>
-      </w:r>
-      <w:proofErr w:type="spellEnd"/>
-      <w:r>
-        <w:t>(</w:t>
-      </w:r>
-      <w:proofErr w:type="gramEnd"/>
-      <w:r>
-        <w:t xml:space="preserve">) &gt; </w:t>
-      </w:r>
-      <w:proofErr w:type="spellStart"/>
-      <w:r>
-        <w:t>valueOf</w:t>
-      </w:r>
-      <w:proofErr w:type="spellEnd"/>
-      <w:r>
-        <w:t>()</w:t>
+        <w:t>String: toString() &gt; valueOf()</w:t>
       </w:r>
     </w:p>
     <w:p>
@@ -387,11 +303,9 @@
           <w:numId w:val="3"/>
         </w:numPr>
       </w:pPr>
-      <w:proofErr w:type="spellStart"/>
       <w:r>
         <w:t>ToString</w:t>
       </w:r>
-      <w:proofErr w:type="spellEnd"/>
     </w:p>
     <w:p>
       <w:pPr>
@@ -401,22 +315,161 @@
           <w:numId w:val="3"/>
         </w:numPr>
       </w:pPr>
-      <w:proofErr w:type="spellStart"/>
       <w:r>
         <w:t>To</w:t>
       </w:r>
       <w:r>
         <w:t>Number</w:t>
       </w:r>
-      <w:proofErr w:type="spellEnd"/>
-    </w:p>
-    <w:p/>
-    <w:p>
-      <w:r>
+    </w:p>
+    <w:p>
+      <w:pPr>
+        <w:pStyle w:val="ListParagraph"/>
+        <w:numPr>
+          <w:ilvl w:val="0"/>
+          <w:numId w:val="3"/>
+        </w:numPr>
+      </w:pPr>
+      <w:r>
+        <w:t>ToBoolean</w:t>
+      </w:r>
+    </w:p>
+    <w:p>
+      <w:pPr>
         <w:rPr>
           <w:b/>
           <w:bCs/>
         </w:rPr>
+      </w:pPr>
+      <w:r>
+        <w:rPr>
+          <w:b/>
+          <w:bCs/>
+        </w:rPr>
+        <w:t>Boxing</w:t>
+      </w:r>
+    </w:p>
+    <w:p>
+      <w:r>
+        <w:t>It’s a form of implicit coercion. i.e. if(element.value.length &gt; 50)</w:t>
+      </w:r>
+    </w:p>
+    <w:p>
+      <w:pPr>
+        <w:rPr>
+          <w:b/>
+          <w:bCs/>
+        </w:rPr>
+      </w:pPr>
+      <w:r>
+        <w:tab/>
+      </w:r>
+      <w:r>
+        <w:rPr>
+          <w:b/>
+          <w:bCs/>
+        </w:rPr>
+        <w:t>Coercion Exercise:</w:t>
+      </w:r>
+    </w:p>
+    <w:p>
+      <w:pPr>
+        <w:ind w:left="2160"/>
+        <w:rPr>
+          <w:sz w:val="14"/>
+          <w:szCs w:val="14"/>
+        </w:rPr>
+      </w:pPr>
+      <w:r>
+        <w:rPr>
+          <w:sz w:val="14"/>
+          <w:szCs w:val="14"/>
+        </w:rPr>
+        <w:t>function isValidName(name) {</w:t>
+      </w:r>
+    </w:p>
+    <w:p>
+      <w:pPr>
+        <w:ind w:left="2160"/>
+        <w:rPr>
+          <w:sz w:val="14"/>
+          <w:szCs w:val="14"/>
+        </w:rPr>
+      </w:pPr>
+      <w:r>
+        <w:rPr>
+          <w:sz w:val="14"/>
+          <w:szCs w:val="14"/>
+        </w:rPr>
+        <w:t xml:space="preserve">  const parseName = name.toString().trim();</w:t>
+      </w:r>
+    </w:p>
+    <w:p>
+      <w:pPr>
+        <w:ind w:left="2160"/>
+        <w:rPr>
+          <w:sz w:val="14"/>
+          <w:szCs w:val="14"/>
+        </w:rPr>
+      </w:pPr>
+      <w:r>
+        <w:rPr>
+          <w:sz w:val="14"/>
+          <w:szCs w:val="14"/>
+        </w:rPr>
+        <w:t xml:space="preserve">  return (parseName.length &gt;</w:t>
+      </w:r>
+      <w:r>
+        <w:rPr>
+          <w:sz w:val="14"/>
+          <w:szCs w:val="14"/>
+        </w:rPr>
+        <w:t>=</w:t>
+      </w:r>
+      <w:r>
+        <w:rPr>
+          <w:sz w:val="14"/>
+          <w:szCs w:val="14"/>
+        </w:rPr>
+        <w:t xml:space="preserve"> 3);</w:t>
+      </w:r>
+    </w:p>
+    <w:p>
+      <w:pPr>
+        <w:ind w:left="2160"/>
+        <w:rPr>
+          <w:sz w:val="14"/>
+          <w:szCs w:val="14"/>
+        </w:rPr>
+      </w:pPr>
+      <w:r>
+        <w:rPr>
+          <w:sz w:val="14"/>
+          <w:szCs w:val="14"/>
+        </w:rPr>
+        <w:t>}</w:t>
+      </w:r>
+    </w:p>
+    <w:p>
+      <w:pPr>
+        <w:ind w:left="2160"/>
+      </w:pPr>
+      <w:r>
+        <w:rPr>
+          <w:sz w:val="14"/>
+          <w:szCs w:val="14"/>
+        </w:rPr>
+        <w:t>console.log(isValidName('Fran') === true);</w:t>
+      </w:r>
+    </w:p>
+    <w:p/>
+    <w:p>
+      <w:r>
+        <w:rPr>
+          <w:b/>
+          <w:bCs/>
+        </w:rPr>
+        <w:lastRenderedPageBreak/>
         <w:t>Undeclared vs Undefined</w:t>
       </w:r>
       <w:r>
